--- a/Otchet.docx
+++ b/Otchet.docx
@@ -26,6 +26,70 @@
     </w:p>
     <w:p>
       <w:pPr>
+        <w:jc w:val="center"/>
+        <w:rPr>
+          <w:rFonts w:ascii="Times New Roman" w:hAnsi="Times New Roman" w:cs="Times New Roman"/>
+          <w:b/>
+          <w:sz w:val="28"/>
+          <w:szCs w:val="28"/>
+          <w:lang w:val="en-US"/>
+        </w:rPr>
+      </w:pPr>
+      <w:r>
+        <w:rPr>
+          <w:rFonts w:ascii="Times New Roman" w:hAnsi="Times New Roman" w:cs="Times New Roman"/>
+          <w:b/>
+          <w:sz w:val="28"/>
+          <w:szCs w:val="28"/>
+          <w:lang w:val="en-US"/>
+        </w:rPr>
+        <w:t>NEW</w:t>
+      </w:r>
+      <w:r>
+        <w:rPr>
+          <w:rFonts w:ascii="Times New Roman" w:hAnsi="Times New Roman" w:cs="Times New Roman"/>
+          <w:b/>
+          <w:sz w:val="28"/>
+          <w:szCs w:val="28"/>
+          <w:lang w:val="ru-RU"/>
+        </w:rPr>
+        <w:t xml:space="preserve"> </w:t>
+      </w:r>
+      <w:r>
+        <w:rPr>
+          <w:rFonts w:ascii="Times New Roman" w:hAnsi="Times New Roman" w:cs="Times New Roman"/>
+          <w:b/>
+          <w:sz w:val="28"/>
+          <w:szCs w:val="28"/>
+          <w:lang w:val="en-US"/>
+        </w:rPr>
+        <w:t>meta</w:t>
+      </w:r>
+      <w:r>
+        <w:rPr>
+          <w:rFonts w:ascii="Times New Roman" w:hAnsi="Times New Roman" w:cs="Times New Roman"/>
+          <w:b/>
+          <w:sz w:val="28"/>
+          <w:szCs w:val="28"/>
+          <w:lang w:val="ru-RU"/>
+        </w:rPr>
+        <w:t>1</w:t>
+      </w:r>
+      <w:r>
+        <w:rPr>
+          <w:rFonts w:ascii="Times New Roman" w:hAnsi="Times New Roman" w:cs="Times New Roman"/>
+          <w:b/>
+          <w:sz w:val="28"/>
+          <w:szCs w:val="28"/>
+          <w:lang w:val="en-US"/>
+        </w:rPr>
+        <w:t>23</w:t>
+      </w:r>
+      <w:bookmarkStart w:id="0" w:name="_GoBack"/>
+      <w:bookmarkEnd w:id="0"/>
+    </w:p>
+    <w:p>
+      <w:pPr>
         <w:ind w:firstLine="851"/>
         <w:jc w:val="both"/>
         <w:rPr>
@@ -139,27 +203,7 @@
           <w:szCs w:val="28"/>
           <w:lang w:val="ru-RU"/>
         </w:rPr>
-        <w:t xml:space="preserve"> – шкала </w:t>
-      </w:r>
-      <w:proofErr w:type="gramStart"/>
-      <w:r>
-        <w:rPr>
-          <w:rFonts w:ascii="Times New Roman" w:hAnsi="Times New Roman" w:cs="Times New Roman"/>
-          <w:sz w:val="28"/>
-          <w:szCs w:val="28"/>
-          <w:lang w:val="ru-RU"/>
-        </w:rPr>
-        <w:t>твердости ,</w:t>
-      </w:r>
-      <w:proofErr w:type="gramEnd"/>
-      <w:r>
-        <w:rPr>
-          <w:rFonts w:ascii="Times New Roman" w:hAnsi="Times New Roman" w:cs="Times New Roman"/>
-          <w:sz w:val="28"/>
-          <w:szCs w:val="28"/>
-          <w:lang w:val="ru-RU"/>
-        </w:rPr>
-        <w:t xml:space="preserve"> </w:t>
+        <w:t xml:space="preserve"> – шкала твердости , </w:t>
       </w:r>
       <w:r>
         <w:rPr>
@@ -284,7 +328,37 @@
           <w:szCs w:val="28"/>
           <w:lang w:val="en-US"/>
         </w:rPr>
-        <w:t>k-means.</w:t>
+        <w:t>k</w:t>
+      </w:r>
+      <w:r>
+        <w:rPr>
+          <w:rFonts w:ascii="Times New Roman" w:hAnsi="Times New Roman" w:cs="Times New Roman"/>
+          <w:b/>
+          <w:sz w:val="28"/>
+          <w:szCs w:val="28"/>
+          <w:lang w:val="ru-RU"/>
+        </w:rPr>
+        <w:t>-</w:t>
+      </w:r>
+      <w:r>
+        <w:rPr>
+          <w:rFonts w:ascii="Times New Roman" w:hAnsi="Times New Roman" w:cs="Times New Roman"/>
+          <w:b/>
+          <w:sz w:val="28"/>
+          <w:szCs w:val="28"/>
+          <w:lang w:val="en-US"/>
+        </w:rPr>
+        <w:t>means</w:t>
+      </w:r>
+      <w:r>
+        <w:rPr>
+          <w:rFonts w:ascii="Times New Roman" w:hAnsi="Times New Roman" w:cs="Times New Roman"/>
+          <w:b/>
+          <w:sz w:val="28"/>
+          <w:szCs w:val="28"/>
+          <w:lang w:val="ru-RU"/>
+        </w:rPr>
+        <w:t>.</w:t>
       </w:r>
     </w:p>
     <w:p>
@@ -406,7 +480,6 @@
         <w:t> </w:t>
       </w:r>
       <w:proofErr w:type="spellStart"/>
-      <w:proofErr w:type="gramStart"/>
       <w:r>
         <w:rPr>
           <w:rFonts w:cstheme="minorHAnsi"/>
@@ -415,7 +488,6 @@
         <w:t>matplotlib.pyplot</w:t>
       </w:r>
       <w:proofErr w:type="spellEnd"/>
-      <w:proofErr w:type="gramEnd"/>
       <w:r>
         <w:rPr>
           <w:rFonts w:cstheme="minorHAnsi"/>
@@ -470,6 +542,7 @@
           <w:rFonts w:cstheme="minorHAnsi"/>
           <w:szCs w:val="28"/>
         </w:rPr>
+        <w:lastRenderedPageBreak/>
         <w:t>from</w:t>
       </w:r>
       <w:proofErr w:type="spellEnd"/>
@@ -481,7 +554,6 @@
         <w:t> </w:t>
       </w:r>
       <w:proofErr w:type="spellStart"/>
-      <w:proofErr w:type="gramStart"/>
       <w:r>
         <w:rPr>
           <w:rFonts w:cstheme="minorHAnsi"/>
@@ -490,7 +562,6 @@
         <w:t>sklearn.cluster</w:t>
       </w:r>
       <w:proofErr w:type="spellEnd"/>
-      <w:proofErr w:type="gramEnd"/>
       <w:r>
         <w:rPr>
           <w:rFonts w:cstheme="minorHAnsi"/>
@@ -544,23 +615,7 @@
           <w:rFonts w:cstheme="minorHAnsi"/>
           <w:szCs w:val="28"/>
         </w:rPr>
-        <w:t>data1 = </w:t>
-      </w:r>
-      <w:proofErr w:type="gramStart"/>
-      <w:r>
-        <w:rPr>
-          <w:rFonts w:cstheme="minorHAnsi"/>
-          <w:szCs w:val="28"/>
-        </w:rPr>
-        <w:t>pd.read</w:t>
-      </w:r>
-      <w:proofErr w:type="gramEnd"/>
-      <w:r>
-        <w:rPr>
-          <w:rFonts w:cstheme="minorHAnsi"/>
-          <w:szCs w:val="28"/>
-        </w:rPr>
-        <w:t>_excel(r'C:\Users\Wotan\Desktop\pandas\excel.xlsx') #путь к файлу</w:t>
+        <w:t>data1 = pd.read_excel(r'C:\Users\Wotan\Desktop\pandas\excel.xlsx') #путь к файлу</w:t>
       </w:r>
     </w:p>
     <w:p>
@@ -577,24 +632,7 @@
           <w:rFonts w:cstheme="minorHAnsi"/>
           <w:szCs w:val="28"/>
         </w:rPr>
-        <w:lastRenderedPageBreak/>
-        <w:t>df = pd.DataFrame(data1, columns = ['brinnel', 'density'</w:t>
-      </w:r>
-      <w:proofErr w:type="gramStart"/>
-      <w:r>
-        <w:rPr>
-          <w:rFonts w:cstheme="minorHAnsi"/>
-          <w:szCs w:val="28"/>
-        </w:rPr>
-        <w:t>])  #</w:t>
-      </w:r>
-      <w:proofErr w:type="gramEnd"/>
-      <w:r>
-        <w:rPr>
-          <w:rFonts w:cstheme="minorHAnsi"/>
-          <w:szCs w:val="28"/>
-        </w:rPr>
-        <w:t>наименование столбцов</w:t>
+        <w:t>df = pd.DataFrame(data1, columns = ['brinnel', 'density'])  #наименование столбцов</w:t>
       </w:r>
     </w:p>
     <w:p>
@@ -695,7 +733,6 @@
         <w:t>(</w:t>
       </w:r>
       <w:proofErr w:type="spellStart"/>
-      <w:proofErr w:type="gramStart"/>
       <w:r>
         <w:rPr>
           <w:rFonts w:cstheme="minorHAnsi"/>
@@ -704,7 +741,6 @@
         <w:t>cars,columns</w:t>
       </w:r>
       <w:proofErr w:type="spellEnd"/>
-      <w:proofErr w:type="gramEnd"/>
       <w:r>
         <w:rPr>
           <w:rFonts w:cstheme="minorHAnsi"/>
@@ -800,15 +836,7 @@
           <w:rFonts w:cstheme="minorHAnsi"/>
           <w:szCs w:val="28"/>
         </w:rPr>
-        <w:t>=3</w:t>
-      </w:r>
-      <w:proofErr w:type="gramStart"/>
-      <w:r>
-        <w:rPr>
-          <w:rFonts w:cstheme="minorHAnsi"/>
-          <w:szCs w:val="28"/>
-        </w:rPr>
-        <w:t>).</w:t>
+        <w:t>=3).</w:t>
       </w:r>
       <w:proofErr w:type="spellStart"/>
       <w:r>
@@ -819,7 +847,6 @@
         <w:t>fit</w:t>
       </w:r>
       <w:proofErr w:type="spellEnd"/>
-      <w:proofErr w:type="gramEnd"/>
       <w:r>
         <w:rPr>
           <w:rFonts w:cstheme="minorHAnsi"/>
@@ -870,21 +897,12 @@
         <w:t> = </w:t>
       </w:r>
       <w:proofErr w:type="spellStart"/>
-      <w:proofErr w:type="gramStart"/>
-      <w:r>
-        <w:rPr>
-          <w:rFonts w:cstheme="minorHAnsi"/>
-          <w:szCs w:val="28"/>
-        </w:rPr>
-        <w:t>kmeans.cluster</w:t>
-      </w:r>
-      <w:proofErr w:type="gramEnd"/>
-      <w:r>
-        <w:rPr>
-          <w:rFonts w:cstheme="minorHAnsi"/>
-          <w:szCs w:val="28"/>
-        </w:rPr>
-        <w:t>_centers</w:t>
+      <w:r>
+        <w:rPr>
+          <w:rFonts w:cstheme="minorHAnsi"/>
+          <w:szCs w:val="28"/>
+        </w:rPr>
+        <w:t>kmeans.cluster_centers</w:t>
       </w:r>
       <w:proofErr w:type="spellEnd"/>
       <w:r>
@@ -946,21 +964,12 @@
           <w:szCs w:val="28"/>
         </w:rPr>
       </w:pPr>
-      <w:proofErr w:type="gramStart"/>
-      <w:r>
-        <w:rPr>
-          <w:rFonts w:cstheme="minorHAnsi"/>
-          <w:szCs w:val="28"/>
-        </w:rPr>
-        <w:t>plt.scatter</w:t>
-      </w:r>
-      <w:proofErr w:type="gramEnd"/>
-      <w:r>
-        <w:rPr>
-          <w:rFonts w:cstheme="minorHAnsi"/>
-          <w:szCs w:val="28"/>
-        </w:rPr>
-        <w:t>(df['brinnel'], df['density'], c= kmeans.labels_.astype(float), s=50, alpha=0.5)</w:t>
+      <w:r>
+        <w:rPr>
+          <w:rFonts w:cstheme="minorHAnsi"/>
+          <w:szCs w:val="28"/>
+        </w:rPr>
+        <w:t>plt.scatter(df['brinnel'], df['density'], c= kmeans.labels_.astype(float), s=50, alpha=0.5)</w:t>
       </w:r>
     </w:p>
     <w:p>
@@ -973,7 +982,6 @@
         </w:rPr>
       </w:pPr>
       <w:proofErr w:type="spellStart"/>
-      <w:proofErr w:type="gramStart"/>
       <w:r>
         <w:rPr>
           <w:rFonts w:cstheme="minorHAnsi"/>
@@ -982,7 +990,6 @@
         <w:t>plt.scatter</w:t>
       </w:r>
       <w:proofErr w:type="spellEnd"/>
-      <w:proofErr w:type="gramEnd"/>
       <w:r>
         <w:rPr>
           <w:rFonts w:cstheme="minorHAnsi"/>
@@ -1049,7 +1056,6 @@
         </w:rPr>
       </w:pPr>
       <w:proofErr w:type="spellStart"/>
-      <w:proofErr w:type="gramStart"/>
       <w:r>
         <w:rPr>
           <w:rFonts w:cstheme="minorHAnsi"/>
@@ -1058,7 +1064,6 @@
         <w:t>plt.show</w:t>
       </w:r>
       <w:proofErr w:type="spellEnd"/>
-      <w:proofErr w:type="gramEnd"/>
       <w:r>
         <w:rPr>
           <w:rFonts w:cstheme="minorHAnsi"/>
@@ -1120,36 +1125,7 @@
           <w:szCs w:val="28"/>
           <w:lang w:val="ru-RU"/>
         </w:rPr>
-        <w:t xml:space="preserve"> – количество </w:t>
-      </w:r>
-      <w:proofErr w:type="gramStart"/>
-      <w:r>
-        <w:rPr>
-          <w:rFonts w:ascii="Times New Roman" w:hAnsi="Times New Roman" w:cs="Times New Roman"/>
-          <w:sz w:val="28"/>
-          <w:szCs w:val="28"/>
-          <w:lang w:val="ru-RU"/>
-        </w:rPr>
-        <w:t>кластеров</w:t>
-      </w:r>
-      <w:r>
-        <w:rPr>
-          <w:rFonts w:ascii="Times New Roman" w:hAnsi="Times New Roman" w:cs="Times New Roman"/>
-          <w:sz w:val="28"/>
-          <w:szCs w:val="28"/>
-          <w:lang w:val="ru-RU"/>
-        </w:rPr>
-        <w:t xml:space="preserve"> ,</w:t>
-      </w:r>
-      <w:proofErr w:type="gramEnd"/>
-      <w:r>
-        <w:rPr>
-          <w:rFonts w:ascii="Times New Roman" w:hAnsi="Times New Roman" w:cs="Times New Roman"/>
-          <w:sz w:val="28"/>
-          <w:szCs w:val="28"/>
-          <w:lang w:val="ru-RU"/>
-        </w:rPr>
-        <w:t xml:space="preserve"> с</w:t>
+        <w:t xml:space="preserve"> – количество кластеров , с</w:t>
       </w:r>
       <w:proofErr w:type="spellStart"/>
       <w:r>
@@ -1322,27 +1298,7 @@
           <w:szCs w:val="28"/>
           <w:lang w:val="ru-RU"/>
         </w:rPr>
-        <w:t>И</w:t>
-      </w:r>
-      <w:r>
-        <w:rPr>
-          <w:rFonts w:ascii="Times New Roman" w:hAnsi="Times New Roman" w:cs="Times New Roman"/>
-          <w:b/>
-          <w:sz w:val="28"/>
-          <w:szCs w:val="28"/>
-          <w:lang w:val="ru-RU"/>
-        </w:rPr>
-        <w:t>ерархической кластеризаци</w:t>
-      </w:r>
-      <w:r>
-        <w:rPr>
-          <w:rFonts w:ascii="Times New Roman" w:hAnsi="Times New Roman" w:cs="Times New Roman"/>
-          <w:b/>
-          <w:sz w:val="28"/>
-          <w:szCs w:val="28"/>
-          <w:lang w:val="ru-RU"/>
-        </w:rPr>
-        <w:t>я</w:t>
+        <w:t>Иерархической кластеризация</w:t>
       </w:r>
     </w:p>
     <w:p>
@@ -1410,12 +1366,10 @@
         <w:t> </w:t>
       </w:r>
       <w:proofErr w:type="spellStart"/>
-      <w:proofErr w:type="gramStart"/>
       <w:r>
         <w:t>matplotlib.pyplot</w:t>
       </w:r>
       <w:proofErr w:type="spellEnd"/>
-      <w:proofErr w:type="gramEnd"/>
       <w:r>
         <w:t> </w:t>
       </w:r>
@@ -1435,65 +1389,6 @@
       <w:r>
         <w:t> #для визуализации </w:t>
       </w:r>
-    </w:p>
-    <w:p>
-      <w:proofErr w:type="spellStart"/>
-      <w:r>
-        <w:t>from</w:t>
-      </w:r>
-      <w:proofErr w:type="spellEnd"/>
-      <w:r>
-        <w:t> </w:t>
-      </w:r>
-      <w:proofErr w:type="spellStart"/>
-      <w:proofErr w:type="gramStart"/>
-      <w:r>
-        <w:t>sklearn.manifold</w:t>
-      </w:r>
-      <w:proofErr w:type="spellEnd"/>
-      <w:proofErr w:type="gramEnd"/>
-      <w:r>
-        <w:t> </w:t>
-      </w:r>
-      <w:proofErr w:type="spellStart"/>
-      <w:r>
-        <w:t>import</w:t>
-      </w:r>
-      <w:proofErr w:type="spellEnd"/>
-      <w:r>
-        <w:t> TSNE #машинное обучение</w:t>
-      </w:r>
-    </w:p>
-    <w:p>
-      <w:proofErr w:type="spellStart"/>
-      <w:r>
-        <w:t>from</w:t>
-      </w:r>
-      <w:proofErr w:type="spellEnd"/>
-      <w:r>
-        <w:t> </w:t>
-      </w:r>
-      <w:proofErr w:type="spellStart"/>
-      <w:r>
-        <w:t>sklearn</w:t>
-      </w:r>
-      <w:proofErr w:type="spellEnd"/>
-      <w:r>
-        <w:t> </w:t>
-      </w:r>
-      <w:proofErr w:type="spellStart"/>
-      <w:r>
-        <w:t>import</w:t>
-      </w:r>
-      <w:proofErr w:type="spellEnd"/>
-      <w:r>
-        <w:t> </w:t>
-      </w:r>
-      <w:proofErr w:type="spellStart"/>
-      <w:r>
-        <w:t>datasets</w:t>
-      </w:r>
-      <w:proofErr w:type="spellEnd"/>
     </w:p>
     <w:p>
       <w:proofErr w:type="spellStart"/>
@@ -1506,13 +1401,8 @@
         <w:t> </w:t>
       </w:r>
       <w:proofErr w:type="spellStart"/>
-      <w:proofErr w:type="gramStart"/>
-      <w:r>
-        <w:t>scipy.cluster</w:t>
-      </w:r>
-      <w:proofErr w:type="gramEnd"/>
-      <w:r>
-        <w:t>.hierarchy</w:t>
+      <w:r>
+        <w:t>sklearn.manifold</w:t>
       </w:r>
       <w:proofErr w:type="spellEnd"/>
       <w:r>
@@ -1524,10 +1414,67 @@
       </w:r>
       <w:proofErr w:type="spellEnd"/>
       <w:r>
+        <w:t> TSNE #машинное обучение</w:t>
+      </w:r>
+    </w:p>
+    <w:p>
+      <w:proofErr w:type="spellStart"/>
+      <w:r>
+        <w:t>from</w:t>
+      </w:r>
+      <w:proofErr w:type="spellEnd"/>
+      <w:r>
         <w:t> </w:t>
       </w:r>
       <w:proofErr w:type="spellStart"/>
       <w:r>
+        <w:t>sklearn</w:t>
+      </w:r>
+      <w:proofErr w:type="spellEnd"/>
+      <w:r>
+        <w:t> </w:t>
+      </w:r>
+      <w:proofErr w:type="spellStart"/>
+      <w:r>
+        <w:t>import</w:t>
+      </w:r>
+      <w:proofErr w:type="spellEnd"/>
+      <w:r>
+        <w:t> </w:t>
+      </w:r>
+      <w:proofErr w:type="spellStart"/>
+      <w:r>
+        <w:t>datasets</w:t>
+      </w:r>
+      <w:proofErr w:type="spellEnd"/>
+    </w:p>
+    <w:p>
+      <w:proofErr w:type="spellStart"/>
+      <w:r>
+        <w:t>from</w:t>
+      </w:r>
+      <w:proofErr w:type="spellEnd"/>
+      <w:r>
+        <w:t> </w:t>
+      </w:r>
+      <w:proofErr w:type="spellStart"/>
+      <w:r>
+        <w:t>scipy.cluster.hierarchy</w:t>
+      </w:r>
+      <w:proofErr w:type="spellEnd"/>
+      <w:r>
+        <w:t> </w:t>
+      </w:r>
+      <w:proofErr w:type="spellStart"/>
+      <w:r>
+        <w:t>import</w:t>
+      </w:r>
+      <w:proofErr w:type="spellEnd"/>
+      <w:r>
+        <w:t> </w:t>
+      </w:r>
+      <w:proofErr w:type="spellStart"/>
+      <w:r>
         <w:t>linkage</w:t>
       </w:r>
       <w:proofErr w:type="spellEnd"/>
@@ -1542,36 +1489,12 @@
     </w:p>
     <w:p>
       <w:r>
-        <w:t>data1 = </w:t>
-      </w:r>
-      <w:proofErr w:type="gramStart"/>
-      <w:r>
-        <w:t>pd.read</w:t>
-      </w:r>
-      <w:proofErr w:type="gramEnd"/>
-      <w:r>
-        <w:t>_excel(r'C:\Users\Wotan\Desktop\pandas\excel.xlsx') #путь к файлу</w:t>
-      </w:r>
-    </w:p>
-    <w:p>
-      <w:r>
-        <w:t>df = pd.DataFrame(data1, columns = ['brinnel', '</w:t>
-      </w:r>
-      <w:proofErr w:type="spellStart"/>
-      <w:r>
-        <w:t>density</w:t>
-      </w:r>
-      <w:proofErr w:type="spellEnd"/>
-      <w:r>
-        <w:t>'</w:t>
-      </w:r>
-      <w:proofErr w:type="gramStart"/>
-      <w:r>
-        <w:t>])  #</w:t>
-      </w:r>
-      <w:proofErr w:type="gramEnd"/>
-      <w:r>
-        <w:t>наименование столбцов</w:t>
+        <w:t>data1 = pd.read_excel(r'C:\Users\Wotan\Desktop\pandas\excel.xlsx') #путь к файлу</w:t>
+      </w:r>
+    </w:p>
+    <w:p>
+      <w:r>
+        <w:t>df = pd.DataFrame(data1, columns = ['brinnel', 'density'])  #наименование столбцов</w:t>
       </w:r>
     </w:p>
     <w:p>
@@ -1589,7 +1512,6 @@
         <w:t> = </w:t>
       </w:r>
       <w:proofErr w:type="spellStart"/>
-      <w:proofErr w:type="gramStart"/>
       <w:r>
         <w:t>linkage</w:t>
       </w:r>
@@ -1598,7 +1520,6 @@
         <w:t>(</w:t>
       </w:r>
       <w:proofErr w:type="spellStart"/>
-      <w:proofErr w:type="gramEnd"/>
       <w:r>
         <w:t>df</w:t>
       </w:r>
@@ -1638,7 +1559,6 @@
     </w:p>
     <w:p>
       <w:proofErr w:type="spellStart"/>
-      <w:proofErr w:type="gramStart"/>
       <w:r>
         <w:t>dendrogram</w:t>
       </w:r>
@@ -1647,7 +1567,6 @@
         <w:t>(</w:t>
       </w:r>
       <w:proofErr w:type="spellStart"/>
-      <w:proofErr w:type="gramEnd"/>
       <w:r>
         <w:t>mergings</w:t>
       </w:r>
@@ -1702,17 +1621,13 @@
       <w:r>
         <w:t>=6,)</w:t>
       </w:r>
-      <w:bookmarkStart w:id="0" w:name="_GoBack"/>
-      <w:bookmarkEnd w:id="0"/>
-    </w:p>
-    <w:p>
-      <w:proofErr w:type="spellStart"/>
-      <w:proofErr w:type="gramStart"/>
+    </w:p>
+    <w:p>
+      <w:proofErr w:type="spellStart"/>
       <w:r>
         <w:t>plt.show</w:t>
       </w:r>
       <w:proofErr w:type="spellEnd"/>
-      <w:proofErr w:type="gramEnd"/>
       <w:r>
         <w:t>()</w:t>
       </w:r>
@@ -1720,7 +1635,7 @@
     <w:p>
       <w:pPr>
         <w:rPr>
-          <w:lang w:val="ru-RU"/>
+          <w:lang w:val="en-US"/>
         </w:rPr>
       </w:pPr>
     </w:p>
@@ -1903,7 +1818,6 @@
           <w:szCs w:val="28"/>
           <w:lang w:val="ru-RU"/>
         </w:rPr>
-        <w:lastRenderedPageBreak/>
         <w:t xml:space="preserve">Пример </w:t>
       </w:r>
       <w:r>
@@ -1988,12 +1902,10 @@
         <w:t> </w:t>
       </w:r>
       <w:proofErr w:type="spellStart"/>
-      <w:proofErr w:type="gramStart"/>
       <w:r>
         <w:t>matplotlib.pyplot</w:t>
       </w:r>
       <w:proofErr w:type="spellEnd"/>
-      <w:proofErr w:type="gramEnd"/>
       <w:r>
         <w:t> </w:t>
       </w:r>
@@ -2027,12 +1939,10 @@
         <w:t> </w:t>
       </w:r>
       <w:proofErr w:type="spellStart"/>
-      <w:proofErr w:type="gramStart"/>
       <w:r>
         <w:t>sklearn.cluster</w:t>
       </w:r>
       <w:proofErr w:type="spellEnd"/>
-      <w:proofErr w:type="gramEnd"/>
       <w:r>
         <w:t> </w:t>
       </w:r>
@@ -2050,15 +1960,7 @@
         <w:ind w:firstLine="284"/>
       </w:pPr>
       <w:r>
-        <w:t>data1 = </w:t>
-      </w:r>
-      <w:proofErr w:type="gramStart"/>
-      <w:r>
-        <w:t>pd.read</w:t>
-      </w:r>
-      <w:proofErr w:type="gramEnd"/>
-      <w:r>
-        <w:t>_excel(r'C:\Users\Wotan\Desktop\pandas\excel.xlsx') #путь к файлу</w:t>
+        <w:t>data1 = pd.read_excel(r'C:\Users\Wotan\Desktop\pandas\excel.xlsx') #путь к файлу</w:t>
       </w:r>
     </w:p>
     <w:p>
@@ -2066,7 +1968,71 @@
         <w:ind w:firstLine="284"/>
       </w:pPr>
       <w:r>
-        <w:t>df = pd.DataFrame(data1, columns = ['brinnel', '</w:t>
+        <w:t>df = pd.DataFrame(data1, columns = ['brinnel', 'density'])  #наименование столбцов</w:t>
+      </w:r>
+    </w:p>
+    <w:p>
+      <w:pPr>
+        <w:ind w:firstLine="284"/>
+      </w:pPr>
+      <w:r>
+        <w:t># </w:t>
+      </w:r>
+      <w:proofErr w:type="spellStart"/>
+      <w:r>
+        <w:t>print</w:t>
+      </w:r>
+      <w:proofErr w:type="spellEnd"/>
+      <w:r>
+        <w:t> (</w:t>
+      </w:r>
+      <w:proofErr w:type="spellStart"/>
+      <w:r>
+        <w:t>df</w:t>
+      </w:r>
+      <w:proofErr w:type="spellEnd"/>
+      <w:r>
+        <w:t>)</w:t>
+      </w:r>
+    </w:p>
+    <w:p>
+      <w:pPr>
+        <w:ind w:firstLine="284"/>
+      </w:pPr>
+      <w:r>
+        <w:t>#</w:t>
+      </w:r>
+      <w:proofErr w:type="spellStart"/>
+      <w:r>
+        <w:t>df</w:t>
+      </w:r>
+      <w:proofErr w:type="spellEnd"/>
+      <w:r>
+        <w:t> = </w:t>
+      </w:r>
+      <w:proofErr w:type="spellStart"/>
+      <w:r>
+        <w:t>pd.DataFrame</w:t>
+      </w:r>
+      <w:proofErr w:type="spellEnd"/>
+      <w:r>
+        <w:t>(</w:t>
+      </w:r>
+      <w:proofErr w:type="spellStart"/>
+      <w:r>
+        <w:t>cars,columns</w:t>
+      </w:r>
+      <w:proofErr w:type="spellEnd"/>
+      <w:r>
+        <w:t>=['</w:t>
+      </w:r>
+      <w:proofErr w:type="spellStart"/>
+      <w:r>
+        <w:t>brinnel</w:t>
+      </w:r>
+      <w:proofErr w:type="spellEnd"/>
+      <w:r>
+        <w:t>','</w:t>
       </w:r>
       <w:proofErr w:type="spellStart"/>
       <w:r>
@@ -2074,31 +2040,44 @@
       </w:r>
       <w:proofErr w:type="spellEnd"/>
       <w:r>
-        <w:t>'</w:t>
-      </w:r>
-      <w:proofErr w:type="gramStart"/>
-      <w:r>
-        <w:t>])  #</w:t>
-      </w:r>
-      <w:proofErr w:type="gramEnd"/>
-      <w:r>
-        <w:t>наименование столбцов</w:t>
+        <w:t>'])</w:t>
       </w:r>
     </w:p>
     <w:p>
       <w:pPr>
         <w:ind w:firstLine="284"/>
       </w:pPr>
-      <w:r>
-        <w:t># </w:t>
-      </w:r>
-      <w:proofErr w:type="spellStart"/>
-      <w:r>
-        <w:t>print</w:t>
-      </w:r>
-      <w:proofErr w:type="spellEnd"/>
-      <w:r>
-        <w:t> (</w:t>
+      <w:proofErr w:type="spellStart"/>
+      <w:r>
+        <w:t>dbscan</w:t>
+      </w:r>
+      <w:proofErr w:type="spellEnd"/>
+      <w:r>
+        <w:t> = DBSCAN(</w:t>
+      </w:r>
+      <w:proofErr w:type="spellStart"/>
+      <w:r>
+        <w:t>eps</w:t>
+      </w:r>
+      <w:proofErr w:type="spellEnd"/>
+      <w:r>
+        <w:t>=2, </w:t>
+      </w:r>
+      <w:proofErr w:type="spellStart"/>
+      <w:r>
+        <w:t>min_samples</w:t>
+      </w:r>
+      <w:proofErr w:type="spellEnd"/>
+      <w:r>
+        <w:t>=5).</w:t>
+      </w:r>
+      <w:proofErr w:type="spellStart"/>
+      <w:r>
+        <w:t>fit</w:t>
+      </w:r>
+      <w:proofErr w:type="spellEnd"/>
+      <w:r>
+        <w:t>(</w:t>
       </w:r>
       <w:proofErr w:type="spellStart"/>
       <w:r>
@@ -2106,7 +2085,7 @@
       </w:r>
       <w:proofErr w:type="spellEnd"/>
       <w:r>
-        <w:t>)</w:t>
+        <w:t>) </w:t>
       </w:r>
     </w:p>
     <w:p>
@@ -2114,49 +2093,7 @@
         <w:ind w:firstLine="284"/>
       </w:pPr>
       <w:r>
-        <w:t>#</w:t>
-      </w:r>
-      <w:proofErr w:type="spellStart"/>
-      <w:r>
-        <w:t>df</w:t>
-      </w:r>
-      <w:proofErr w:type="spellEnd"/>
-      <w:r>
-        <w:t> = </w:t>
-      </w:r>
-      <w:proofErr w:type="spellStart"/>
-      <w:r>
-        <w:t>pd.DataFrame</w:t>
-      </w:r>
-      <w:proofErr w:type="spellEnd"/>
-      <w:r>
-        <w:t>(</w:t>
-      </w:r>
-      <w:proofErr w:type="spellStart"/>
-      <w:proofErr w:type="gramStart"/>
-      <w:r>
-        <w:t>cars,columns</w:t>
-      </w:r>
-      <w:proofErr w:type="spellEnd"/>
-      <w:proofErr w:type="gramEnd"/>
-      <w:r>
-        <w:t>=['</w:t>
-      </w:r>
-      <w:proofErr w:type="spellStart"/>
-      <w:r>
-        <w:t>brinnel</w:t>
-      </w:r>
-      <w:proofErr w:type="spellEnd"/>
-      <w:r>
-        <w:t>','</w:t>
-      </w:r>
-      <w:proofErr w:type="spellStart"/>
-      <w:r>
-        <w:t>density</w:t>
-      </w:r>
-      <w:proofErr w:type="spellEnd"/>
-      <w:r>
-        <w:t>'])</w:t>
+        <w:t>plt.scatter(df['brinnel'], df['density'], c= dbscan.labels_.astype(float), s=35, alpha=0.5)</w:t>
       </w:r>
     </w:p>
     <w:p>
@@ -2165,123 +2102,49 @@
       </w:pPr>
       <w:proofErr w:type="spellStart"/>
       <w:r>
-        <w:t>dbscan</w:t>
-      </w:r>
-      <w:proofErr w:type="spellEnd"/>
-      <w:r>
-        <w:t> = </w:t>
-      </w:r>
-      <w:proofErr w:type="gramStart"/>
-      <w:r>
-        <w:t>DBSCAN(</w:t>
-      </w:r>
-      <w:proofErr w:type="spellStart"/>
-      <w:proofErr w:type="gramEnd"/>
-      <w:r>
+        <w:t>plt.show</w:t>
+      </w:r>
+      <w:proofErr w:type="spellEnd"/>
+      <w:r>
+        <w:t>()</w:t>
+      </w:r>
+    </w:p>
+    <w:p>
+      <w:pPr>
+        <w:ind w:firstLine="709"/>
+        <w:rPr>
+          <w:rFonts w:ascii="Times New Roman" w:hAnsi="Times New Roman" w:cs="Times New Roman"/>
+          <w:sz w:val="28"/>
+          <w:szCs w:val="28"/>
+          <w:lang w:val="ru-RU"/>
+        </w:rPr>
+      </w:pPr>
+      <w:r>
+        <w:rPr>
+          <w:rFonts w:ascii="Times New Roman" w:hAnsi="Times New Roman" w:cs="Times New Roman"/>
+          <w:sz w:val="28"/>
+          <w:szCs w:val="28"/>
+          <w:lang w:val="ru-RU"/>
+        </w:rPr>
+        <w:t xml:space="preserve">Где </w:t>
+      </w:r>
+      <w:r>
+        <w:rPr>
+          <w:rFonts w:ascii="Times New Roman" w:hAnsi="Times New Roman" w:cs="Times New Roman"/>
+          <w:sz w:val="28"/>
+          <w:szCs w:val="28"/>
+          <w:lang w:val="en-US"/>
+        </w:rPr>
         <w:t>eps</w:t>
       </w:r>
-      <w:proofErr w:type="spellEnd"/>
-      <w:r>
-        <w:t>=2, </w:t>
-      </w:r>
-      <w:proofErr w:type="spellStart"/>
-      <w:r>
-        <w:t>min_samples</w:t>
-      </w:r>
-      <w:proofErr w:type="spellEnd"/>
-      <w:r>
-        <w:t>=5).</w:t>
-      </w:r>
-      <w:proofErr w:type="spellStart"/>
-      <w:r>
-        <w:t>fit</w:t>
-      </w:r>
-      <w:proofErr w:type="spellEnd"/>
-      <w:r>
-        <w:t>(</w:t>
-      </w:r>
-      <w:proofErr w:type="spellStart"/>
-      <w:r>
-        <w:t>df</w:t>
-      </w:r>
-      <w:proofErr w:type="spellEnd"/>
-      <w:r>
-        <w:t>) </w:t>
-      </w:r>
-    </w:p>
-    <w:p>
-      <w:pPr>
-        <w:ind w:firstLine="284"/>
-      </w:pPr>
-      <w:proofErr w:type="gramStart"/>
-      <w:r>
-        <w:t>plt.scatter</w:t>
-      </w:r>
-      <w:proofErr w:type="gramEnd"/>
-      <w:r>
-        <w:t>(df['brinnel'], df['density'], c= dbscan.labels_.astype(float), s=35, alpha=0.5)</w:t>
-      </w:r>
-    </w:p>
-    <w:p>
-      <w:pPr>
-        <w:ind w:firstLine="284"/>
-      </w:pPr>
-      <w:proofErr w:type="spellStart"/>
-      <w:proofErr w:type="gramStart"/>
-      <w:r>
-        <w:t>plt.show</w:t>
-      </w:r>
-      <w:proofErr w:type="spellEnd"/>
-      <w:proofErr w:type="gramEnd"/>
-      <w:r>
-        <w:t>()</w:t>
-      </w:r>
-    </w:p>
-    <w:p>
-      <w:pPr>
-        <w:ind w:firstLine="709"/>
-        <w:rPr>
-          <w:rFonts w:ascii="Times New Roman" w:hAnsi="Times New Roman" w:cs="Times New Roman"/>
-          <w:sz w:val="28"/>
-          <w:szCs w:val="28"/>
-          <w:lang w:val="ru-RU"/>
-        </w:rPr>
-      </w:pPr>
-      <w:r>
-        <w:rPr>
-          <w:rFonts w:ascii="Times New Roman" w:hAnsi="Times New Roman" w:cs="Times New Roman"/>
-          <w:sz w:val="28"/>
-          <w:szCs w:val="28"/>
-          <w:lang w:val="ru-RU"/>
-        </w:rPr>
-        <w:t xml:space="preserve">Где </w:t>
-      </w:r>
-      <w:r>
-        <w:rPr>
-          <w:rFonts w:ascii="Times New Roman" w:hAnsi="Times New Roman" w:cs="Times New Roman"/>
-          <w:sz w:val="28"/>
-          <w:szCs w:val="28"/>
-          <w:lang w:val="en-US"/>
-        </w:rPr>
-        <w:t>eps</w:t>
-      </w:r>
-      <w:r>
-        <w:rPr>
-          <w:rFonts w:ascii="Times New Roman" w:hAnsi="Times New Roman" w:cs="Times New Roman"/>
-          <w:sz w:val="28"/>
-          <w:szCs w:val="28"/>
-          <w:lang w:val="ru-RU"/>
-        </w:rPr>
-        <w:t xml:space="preserve"> – максимальное расстояние между двумя образцами, чтобы один считался соседним с другим</w:t>
-      </w:r>
-      <w:r>
-        <w:rPr>
-          <w:rFonts w:ascii="Times New Roman" w:hAnsi="Times New Roman" w:cs="Times New Roman"/>
-          <w:sz w:val="28"/>
-          <w:szCs w:val="28"/>
-          <w:lang w:val="ru-RU"/>
-        </w:rPr>
-        <w:t xml:space="preserve">, </w:t>
+      <w:r>
+        <w:rPr>
+          <w:rFonts w:ascii="Times New Roman" w:hAnsi="Times New Roman" w:cs="Times New Roman"/>
+          <w:sz w:val="28"/>
+          <w:szCs w:val="28"/>
+          <w:lang w:val="ru-RU"/>
+        </w:rPr>
+        <w:t xml:space="preserve"> – максимальное расстояние между двумя образцами, чтобы один считался соседним с другим, </w:t>
       </w:r>
       <w:r>
         <w:rPr>
@@ -2404,6 +2267,7 @@
         <w:rPr>
           <w:rFonts w:ascii="Times New Roman" w:hAnsi="Times New Roman" w:cs="Times New Roman"/>
           <w:b/>
+          <w:noProof/>
           <w:sz w:val="28"/>
           <w:szCs w:val="28"/>
         </w:rPr>
@@ -2913,6 +2777,7 @@
   <w:style w:type="character" w:default="1" w:styleId="a0">
     <w:name w:val="Default Paragraph Font"/>
     <w:uiPriority w:val="1"/>
+    <w:semiHidden/>
     <w:unhideWhenUsed/>
   </w:style>
   <w:style w:type="table" w:default="1" w:styleId="a1">
@@ -2950,7 +2815,7 @@
       <w:rFonts w:ascii="Times New Roman" w:eastAsia="Times New Roman" w:hAnsi="Times New Roman" w:cs="Times New Roman"/>
       <w:sz w:val="24"/>
       <w:szCs w:val="24"/>
-      <w:lang w:val="ru-KZ" w:eastAsia="ru-KZ"/>
+      <w:lang w:eastAsia="ru-KZ"/>
     </w:rPr>
   </w:style>
 </w:styles>
@@ -3256,7 +3121,7 @@
 </file>
 
 <file path=customXml/itemProps1.xml><?xml version="1.0" encoding="utf-8"?>
-<ds:datastoreItem xmlns:ds="http://schemas.openxmlformats.org/officeDocument/2006/customXml" ds:itemID="{DC0F9BC7-88B7-4F4E-92F5-4A9A574E5C7E}">
+<ds:datastoreItem xmlns:ds="http://schemas.openxmlformats.org/officeDocument/2006/customXml" ds:itemID="{3BD1AA41-F8FD-46B0-B6EA-9D4AF93902F2}">
   <ds:schemaRefs>
     <ds:schemaRef ds:uri="http://schemas.openxmlformats.org/officeDocument/2006/bibliography"/>
   </ds:schemaRefs>

--- a/Otchet.docx
+++ b/Otchet.docx
@@ -32,58 +32,18 @@
           <w:b/>
           <w:sz w:val="28"/>
           <w:szCs w:val="28"/>
+          <w:lang w:val="ru-RU"/>
+        </w:rPr>
+      </w:pPr>
+      <w:r>
+        <w:rPr>
+          <w:rFonts w:ascii="Times New Roman" w:hAnsi="Times New Roman" w:cs="Times New Roman"/>
+          <w:b/>
+          <w:sz w:val="28"/>
+          <w:szCs w:val="28"/>
           <w:lang w:val="en-US"/>
         </w:rPr>
-      </w:pPr>
-      <w:r>
-        <w:rPr>
-          <w:rFonts w:ascii="Times New Roman" w:hAnsi="Times New Roman" w:cs="Times New Roman"/>
-          <w:b/>
-          <w:sz w:val="28"/>
-          <w:szCs w:val="28"/>
-          <w:lang w:val="en-US"/>
-        </w:rPr>
-        <w:t>NEW</w:t>
-      </w:r>
-      <w:r>
-        <w:rPr>
-          <w:rFonts w:ascii="Times New Roman" w:hAnsi="Times New Roman" w:cs="Times New Roman"/>
-          <w:b/>
-          <w:sz w:val="28"/>
-          <w:szCs w:val="28"/>
-          <w:lang w:val="ru-RU"/>
-        </w:rPr>
-        <w:t xml:space="preserve"> </w:t>
-      </w:r>
-      <w:r>
-        <w:rPr>
-          <w:rFonts w:ascii="Times New Roman" w:hAnsi="Times New Roman" w:cs="Times New Roman"/>
-          <w:b/>
-          <w:sz w:val="28"/>
-          <w:szCs w:val="28"/>
-          <w:lang w:val="en-US"/>
-        </w:rPr>
-        <w:t>meta</w:t>
-      </w:r>
-      <w:r>
-        <w:rPr>
-          <w:rFonts w:ascii="Times New Roman" w:hAnsi="Times New Roman" w:cs="Times New Roman"/>
-          <w:b/>
-          <w:sz w:val="28"/>
-          <w:szCs w:val="28"/>
-          <w:lang w:val="ru-RU"/>
-        </w:rPr>
-        <w:t>1</w:t>
-      </w:r>
-      <w:r>
-        <w:rPr>
-          <w:rFonts w:ascii="Times New Roman" w:hAnsi="Times New Roman" w:cs="Times New Roman"/>
-          <w:b/>
-          <w:sz w:val="28"/>
-          <w:szCs w:val="28"/>
-          <w:lang w:val="en-US"/>
-        </w:rPr>
-        <w:t>23</w:t>
+        <w:t>Simple 1</w:t>
       </w:r>
       <w:bookmarkStart w:id="0" w:name="_GoBack"/>
       <w:bookmarkEnd w:id="0"/>
@@ -203,7 +163,27 @@
           <w:szCs w:val="28"/>
           <w:lang w:val="ru-RU"/>
         </w:rPr>
-        <w:t xml:space="preserve"> – шкала твердости , </w:t>
+        <w:t xml:space="preserve"> – шкала </w:t>
+      </w:r>
+      <w:proofErr w:type="gramStart"/>
+      <w:r>
+        <w:rPr>
+          <w:rFonts w:ascii="Times New Roman" w:hAnsi="Times New Roman" w:cs="Times New Roman"/>
+          <w:sz w:val="28"/>
+          <w:szCs w:val="28"/>
+          <w:lang w:val="ru-RU"/>
+        </w:rPr>
+        <w:t>твердости ,</w:t>
+      </w:r>
+      <w:proofErr w:type="gramEnd"/>
+      <w:r>
+        <w:rPr>
+          <w:rFonts w:ascii="Times New Roman" w:hAnsi="Times New Roman" w:cs="Times New Roman"/>
+          <w:sz w:val="28"/>
+          <w:szCs w:val="28"/>
+          <w:lang w:val="ru-RU"/>
+        </w:rPr>
+        <w:t xml:space="preserve"> </w:t>
       </w:r>
       <w:r>
         <w:rPr>
@@ -480,6 +460,7 @@
         <w:t> </w:t>
       </w:r>
       <w:proofErr w:type="spellStart"/>
+      <w:proofErr w:type="gramStart"/>
       <w:r>
         <w:rPr>
           <w:rFonts w:cstheme="minorHAnsi"/>
@@ -488,6 +469,7 @@
         <w:t>matplotlib.pyplot</w:t>
       </w:r>
       <w:proofErr w:type="spellEnd"/>
+      <w:proofErr w:type="gramEnd"/>
       <w:r>
         <w:rPr>
           <w:rFonts w:cstheme="minorHAnsi"/>
@@ -554,6 +536,7 @@
         <w:t> </w:t>
       </w:r>
       <w:proofErr w:type="spellStart"/>
+      <w:proofErr w:type="gramStart"/>
       <w:r>
         <w:rPr>
           <w:rFonts w:cstheme="minorHAnsi"/>
@@ -562,6 +545,7 @@
         <w:t>sklearn.cluster</w:t>
       </w:r>
       <w:proofErr w:type="spellEnd"/>
+      <w:proofErr w:type="gramEnd"/>
       <w:r>
         <w:rPr>
           <w:rFonts w:cstheme="minorHAnsi"/>
@@ -615,7 +599,23 @@
           <w:rFonts w:cstheme="minorHAnsi"/>
           <w:szCs w:val="28"/>
         </w:rPr>
-        <w:t>data1 = pd.read_excel(r'C:\Users\Wotan\Desktop\pandas\excel.xlsx') #путь к файлу</w:t>
+        <w:t>data1 = </w:t>
+      </w:r>
+      <w:proofErr w:type="gramStart"/>
+      <w:r>
+        <w:rPr>
+          <w:rFonts w:cstheme="minorHAnsi"/>
+          <w:szCs w:val="28"/>
+        </w:rPr>
+        <w:t>pd.read</w:t>
+      </w:r>
+      <w:proofErr w:type="gramEnd"/>
+      <w:r>
+        <w:rPr>
+          <w:rFonts w:cstheme="minorHAnsi"/>
+          <w:szCs w:val="28"/>
+        </w:rPr>
+        <w:t>_excel(r'C:\Users\Wotan\Desktop\pandas\excel.xlsx') #путь к файлу</w:t>
       </w:r>
     </w:p>
     <w:p>
@@ -632,7 +632,23 @@
           <w:rFonts w:cstheme="minorHAnsi"/>
           <w:szCs w:val="28"/>
         </w:rPr>
-        <w:t>df = pd.DataFrame(data1, columns = ['brinnel', 'density'])  #наименование столбцов</w:t>
+        <w:t>df = pd.DataFrame(data1, columns = ['brinnel', 'density'</w:t>
+      </w:r>
+      <w:proofErr w:type="gramStart"/>
+      <w:r>
+        <w:rPr>
+          <w:rFonts w:cstheme="minorHAnsi"/>
+          <w:szCs w:val="28"/>
+        </w:rPr>
+        <w:t>])  #</w:t>
+      </w:r>
+      <w:proofErr w:type="gramEnd"/>
+      <w:r>
+        <w:rPr>
+          <w:rFonts w:cstheme="minorHAnsi"/>
+          <w:szCs w:val="28"/>
+        </w:rPr>
+        <w:t>наименование столбцов</w:t>
       </w:r>
     </w:p>
     <w:p>
@@ -733,6 +749,7 @@
         <w:t>(</w:t>
       </w:r>
       <w:proofErr w:type="spellStart"/>
+      <w:proofErr w:type="gramStart"/>
       <w:r>
         <w:rPr>
           <w:rFonts w:cstheme="minorHAnsi"/>
@@ -741,6 +758,7 @@
         <w:t>cars,columns</w:t>
       </w:r>
       <w:proofErr w:type="spellEnd"/>
+      <w:proofErr w:type="gramEnd"/>
       <w:r>
         <w:rPr>
           <w:rFonts w:cstheme="minorHAnsi"/>
@@ -836,7 +854,15 @@
           <w:rFonts w:cstheme="minorHAnsi"/>
           <w:szCs w:val="28"/>
         </w:rPr>
-        <w:t>=3).</w:t>
+        <w:t>=3</w:t>
+      </w:r>
+      <w:proofErr w:type="gramStart"/>
+      <w:r>
+        <w:rPr>
+          <w:rFonts w:cstheme="minorHAnsi"/>
+          <w:szCs w:val="28"/>
+        </w:rPr>
+        <w:t>).</w:t>
       </w:r>
       <w:proofErr w:type="spellStart"/>
       <w:r>
@@ -847,6 +873,7 @@
         <w:t>fit</w:t>
       </w:r>
       <w:proofErr w:type="spellEnd"/>
+      <w:proofErr w:type="gramEnd"/>
       <w:r>
         <w:rPr>
           <w:rFonts w:cstheme="minorHAnsi"/>
@@ -897,12 +924,21 @@
         <w:t> = </w:t>
       </w:r>
       <w:proofErr w:type="spellStart"/>
-      <w:r>
-        <w:rPr>
-          <w:rFonts w:cstheme="minorHAnsi"/>
-          <w:szCs w:val="28"/>
-        </w:rPr>
-        <w:t>kmeans.cluster_centers</w:t>
+      <w:proofErr w:type="gramStart"/>
+      <w:r>
+        <w:rPr>
+          <w:rFonts w:cstheme="minorHAnsi"/>
+          <w:szCs w:val="28"/>
+        </w:rPr>
+        <w:t>kmeans.cluster</w:t>
+      </w:r>
+      <w:proofErr w:type="gramEnd"/>
+      <w:r>
+        <w:rPr>
+          <w:rFonts w:cstheme="minorHAnsi"/>
+          <w:szCs w:val="28"/>
+        </w:rPr>
+        <w:t>_centers</w:t>
       </w:r>
       <w:proofErr w:type="spellEnd"/>
       <w:r>
@@ -964,12 +1000,21 @@
           <w:szCs w:val="28"/>
         </w:rPr>
       </w:pPr>
-      <w:r>
-        <w:rPr>
-          <w:rFonts w:cstheme="minorHAnsi"/>
-          <w:szCs w:val="28"/>
-        </w:rPr>
-        <w:t>plt.scatter(df['brinnel'], df['density'], c= kmeans.labels_.astype(float), s=50, alpha=0.5)</w:t>
+      <w:proofErr w:type="gramStart"/>
+      <w:r>
+        <w:rPr>
+          <w:rFonts w:cstheme="minorHAnsi"/>
+          <w:szCs w:val="28"/>
+        </w:rPr>
+        <w:t>plt.scatter</w:t>
+      </w:r>
+      <w:proofErr w:type="gramEnd"/>
+      <w:r>
+        <w:rPr>
+          <w:rFonts w:cstheme="minorHAnsi"/>
+          <w:szCs w:val="28"/>
+        </w:rPr>
+        <w:t>(df['brinnel'], df['density'], c= kmeans.labels_.astype(float), s=50, alpha=0.5)</w:t>
       </w:r>
     </w:p>
     <w:p>
@@ -982,6 +1027,7 @@
         </w:rPr>
       </w:pPr>
       <w:proofErr w:type="spellStart"/>
+      <w:proofErr w:type="gramStart"/>
       <w:r>
         <w:rPr>
           <w:rFonts w:cstheme="minorHAnsi"/>
@@ -990,6 +1036,7 @@
         <w:t>plt.scatter</w:t>
       </w:r>
       <w:proofErr w:type="spellEnd"/>
+      <w:proofErr w:type="gramEnd"/>
       <w:r>
         <w:rPr>
           <w:rFonts w:cstheme="minorHAnsi"/>
@@ -1056,6 +1103,7 @@
         </w:rPr>
       </w:pPr>
       <w:proofErr w:type="spellStart"/>
+      <w:proofErr w:type="gramStart"/>
       <w:r>
         <w:rPr>
           <w:rFonts w:cstheme="minorHAnsi"/>
@@ -1064,6 +1112,7 @@
         <w:t>plt.show</w:t>
       </w:r>
       <w:proofErr w:type="spellEnd"/>
+      <w:proofErr w:type="gramEnd"/>
       <w:r>
         <w:rPr>
           <w:rFonts w:cstheme="minorHAnsi"/>
@@ -1125,7 +1174,27 @@
           <w:szCs w:val="28"/>
           <w:lang w:val="ru-RU"/>
         </w:rPr>
-        <w:t xml:space="preserve"> – количество кластеров , с</w:t>
+        <w:t xml:space="preserve"> – количество </w:t>
+      </w:r>
+      <w:proofErr w:type="gramStart"/>
+      <w:r>
+        <w:rPr>
+          <w:rFonts w:ascii="Times New Roman" w:hAnsi="Times New Roman" w:cs="Times New Roman"/>
+          <w:sz w:val="28"/>
+          <w:szCs w:val="28"/>
+          <w:lang w:val="ru-RU"/>
+        </w:rPr>
+        <w:t>кластеров ,</w:t>
+      </w:r>
+      <w:proofErr w:type="gramEnd"/>
+      <w:r>
+        <w:rPr>
+          <w:rFonts w:ascii="Times New Roman" w:hAnsi="Times New Roman" w:cs="Times New Roman"/>
+          <w:sz w:val="28"/>
+          <w:szCs w:val="28"/>
+          <w:lang w:val="ru-RU"/>
+        </w:rPr>
+        <w:t xml:space="preserve"> с</w:t>
       </w:r>
       <w:proofErr w:type="spellStart"/>
       <w:r>
@@ -1366,10 +1435,12 @@
         <w:t> </w:t>
       </w:r>
       <w:proofErr w:type="spellStart"/>
+      <w:proofErr w:type="gramStart"/>
       <w:r>
         <w:t>matplotlib.pyplot</w:t>
       </w:r>
       <w:proofErr w:type="spellEnd"/>
+      <w:proofErr w:type="gramEnd"/>
       <w:r>
         <w:t> </w:t>
       </w:r>
@@ -1401,10 +1472,12 @@
         <w:t> </w:t>
       </w:r>
       <w:proofErr w:type="spellStart"/>
+      <w:proofErr w:type="gramStart"/>
       <w:r>
         <w:t>sklearn.manifold</w:t>
       </w:r>
       <w:proofErr w:type="spellEnd"/>
+      <w:proofErr w:type="gramEnd"/>
       <w:r>
         <w:t> </w:t>
       </w:r>
@@ -1458,8 +1531,13 @@
         <w:t> </w:t>
       </w:r>
       <w:proofErr w:type="spellStart"/>
-      <w:r>
-        <w:t>scipy.cluster.hierarchy</w:t>
+      <w:proofErr w:type="gramStart"/>
+      <w:r>
+        <w:t>scipy.cluster</w:t>
+      </w:r>
+      <w:proofErr w:type="gramEnd"/>
+      <w:r>
+        <w:t>.hierarchy</w:t>
       </w:r>
       <w:proofErr w:type="spellEnd"/>
       <w:r>
@@ -1489,12 +1567,28 @@
     </w:p>
     <w:p>
       <w:r>
-        <w:t>data1 = pd.read_excel(r'C:\Users\Wotan\Desktop\pandas\excel.xlsx') #путь к файлу</w:t>
-      </w:r>
-    </w:p>
-    <w:p>
-      <w:r>
-        <w:t>df = pd.DataFrame(data1, columns = ['brinnel', 'density'])  #наименование столбцов</w:t>
+        <w:t>data1 = </w:t>
+      </w:r>
+      <w:proofErr w:type="gramStart"/>
+      <w:r>
+        <w:t>pd.read</w:t>
+      </w:r>
+      <w:proofErr w:type="gramEnd"/>
+      <w:r>
+        <w:t>_excel(r'C:\Users\Wotan\Desktop\pandas\excel.xlsx') #путь к файлу</w:t>
+      </w:r>
+    </w:p>
+    <w:p>
+      <w:r>
+        <w:t>df = pd.DataFrame(data1, columns = ['brinnel', 'density'</w:t>
+      </w:r>
+      <w:proofErr w:type="gramStart"/>
+      <w:r>
+        <w:t>])  #</w:t>
+      </w:r>
+      <w:proofErr w:type="gramEnd"/>
+      <w:r>
+        <w:t>наименование столбцов</w:t>
       </w:r>
     </w:p>
     <w:p>
@@ -1512,6 +1606,7 @@
         <w:t> = </w:t>
       </w:r>
       <w:proofErr w:type="spellStart"/>
+      <w:proofErr w:type="gramStart"/>
       <w:r>
         <w:t>linkage</w:t>
       </w:r>
@@ -1520,6 +1615,7 @@
         <w:t>(</w:t>
       </w:r>
       <w:proofErr w:type="spellStart"/>
+      <w:proofErr w:type="gramEnd"/>
       <w:r>
         <w:t>df</w:t>
       </w:r>
@@ -1559,6 +1655,7 @@
     </w:p>
     <w:p>
       <w:proofErr w:type="spellStart"/>
+      <w:proofErr w:type="gramStart"/>
       <w:r>
         <w:t>dendrogram</w:t>
       </w:r>
@@ -1567,6 +1664,7 @@
         <w:t>(</w:t>
       </w:r>
       <w:proofErr w:type="spellStart"/>
+      <w:proofErr w:type="gramEnd"/>
       <w:r>
         <w:t>mergings</w:t>
       </w:r>
@@ -1624,10 +1722,12 @@
     </w:p>
     <w:p>
       <w:proofErr w:type="spellStart"/>
+      <w:proofErr w:type="gramStart"/>
       <w:r>
         <w:t>plt.show</w:t>
       </w:r>
       <w:proofErr w:type="spellEnd"/>
+      <w:proofErr w:type="gramEnd"/>
       <w:r>
         <w:t>()</w:t>
       </w:r>
@@ -1902,10 +2002,12 @@
         <w:t> </w:t>
       </w:r>
       <w:proofErr w:type="spellStart"/>
+      <w:proofErr w:type="gramStart"/>
       <w:r>
         <w:t>matplotlib.pyplot</w:t>
       </w:r>
       <w:proofErr w:type="spellEnd"/>
+      <w:proofErr w:type="gramEnd"/>
       <w:r>
         <w:t> </w:t>
       </w:r>
@@ -1939,10 +2041,12 @@
         <w:t> </w:t>
       </w:r>
       <w:proofErr w:type="spellStart"/>
+      <w:proofErr w:type="gramStart"/>
       <w:r>
         <w:t>sklearn.cluster</w:t>
       </w:r>
       <w:proofErr w:type="spellEnd"/>
+      <w:proofErr w:type="gramEnd"/>
       <w:r>
         <w:t> </w:t>
       </w:r>
@@ -1960,7 +2064,15 @@
         <w:ind w:firstLine="284"/>
       </w:pPr>
       <w:r>
-        <w:t>data1 = pd.read_excel(r'C:\Users\Wotan\Desktop\pandas\excel.xlsx') #путь к файлу</w:t>
+        <w:t>data1 = </w:t>
+      </w:r>
+      <w:proofErr w:type="gramStart"/>
+      <w:r>
+        <w:t>pd.read</w:t>
+      </w:r>
+      <w:proofErr w:type="gramEnd"/>
+      <w:r>
+        <w:t>_excel(r'C:\Users\Wotan\Desktop\pandas\excel.xlsx') #путь к файлу</w:t>
       </w:r>
     </w:p>
     <w:p>
@@ -1968,7 +2080,15 @@
         <w:ind w:firstLine="284"/>
       </w:pPr>
       <w:r>
-        <w:t>df = pd.DataFrame(data1, columns = ['brinnel', 'density'])  #наименование столбцов</w:t>
+        <w:t>df = pd.DataFrame(data1, columns = ['brinnel', 'density'</w:t>
+      </w:r>
+      <w:proofErr w:type="gramStart"/>
+      <w:r>
+        <w:t>])  #</w:t>
+      </w:r>
+      <w:proofErr w:type="gramEnd"/>
+      <w:r>
+        <w:t>наименование столбцов</w:t>
       </w:r>
     </w:p>
     <w:p>
@@ -2008,11 +2128,82 @@
       </w:r>
       <w:proofErr w:type="spellEnd"/>
       <w:r>
+        <w:t> = p</w:t>
+      </w:r>
+      <w:proofErr w:type="spellStart"/>
+      <w:r>
+        <w:t>d.DataFrame(</w:t>
+      </w:r>
+      <w:proofErr w:type="spellEnd"/>
+      <w:proofErr w:type="gramStart"/>
+      <w:r>
+        <w:t>c</w:t>
+      </w:r>
+      <w:proofErr w:type="spellStart"/>
+      <w:r>
+        <w:t>ars,columns</w:t>
+      </w:r>
+      <w:proofErr w:type="gramEnd"/>
+      <w:r>
+        <w:t>=</w:t>
+      </w:r>
+      <w:proofErr w:type="spellEnd"/>
+      <w:r>
+        <w:t>['b</w:t>
+      </w:r>
+      <w:proofErr w:type="spellStart"/>
+      <w:r>
+        <w:t>rinnel'</w:t>
+      </w:r>
+      <w:proofErr w:type="spellEnd"/>
+      <w:r>
+        <w:t>,'d</w:t>
+      </w:r>
+      <w:proofErr w:type="spellStart"/>
+      <w:r>
+        <w:t>ensity'</w:t>
+      </w:r>
+      <w:proofErr w:type="spellEnd"/>
+      <w:r>
+        <w:t>])</w:t>
+      </w:r>
+    </w:p>
+    <w:p>
+      <w:pPr>
+        <w:ind w:firstLine="284"/>
+      </w:pPr>
+      <w:proofErr w:type="spellStart"/>
+      <w:r>
+        <w:t>dbscan</w:t>
+      </w:r>
+      <w:proofErr w:type="spellEnd"/>
+      <w:r>
         <w:t> = </w:t>
       </w:r>
-      <w:proofErr w:type="spellStart"/>
-      <w:r>
-        <w:t>pd.DataFrame</w:t>
+      <w:proofErr w:type="gramStart"/>
+      <w:r>
+        <w:t>DBSCAN(</w:t>
+      </w:r>
+      <w:proofErr w:type="spellStart"/>
+      <w:proofErr w:type="gramEnd"/>
+      <w:r>
+        <w:t>eps</w:t>
+      </w:r>
+      <w:proofErr w:type="spellEnd"/>
+      <w:r>
+        <w:t>=2, </w:t>
+      </w:r>
+      <w:proofErr w:type="spellStart"/>
+      <w:r>
+        <w:t>min_samples</w:t>
+      </w:r>
+      <w:proofErr w:type="spellEnd"/>
+      <w:r>
+        <w:t>=5).</w:t>
+      </w:r>
+      <w:proofErr w:type="spellStart"/>
+      <w:r>
+        <w:t>fit</w:t>
       </w:r>
       <w:proofErr w:type="spellEnd"/>
       <w:r>
@@ -2020,91 +2211,37 @@
       </w:r>
       <w:proofErr w:type="spellStart"/>
       <w:r>
-        <w:t>cars,columns</w:t>
-      </w:r>
-      <w:proofErr w:type="spellEnd"/>
-      <w:r>
-        <w:t>=['</w:t>
-      </w:r>
-      <w:proofErr w:type="spellStart"/>
-      <w:r>
-        <w:t>brinnel</w:t>
-      </w:r>
-      <w:proofErr w:type="spellEnd"/>
-      <w:r>
-        <w:t>','</w:t>
-      </w:r>
-      <w:proofErr w:type="spellStart"/>
-      <w:r>
-        <w:t>density</w:t>
-      </w:r>
-      <w:proofErr w:type="spellEnd"/>
-      <w:r>
-        <w:t>'])</w:t>
+        <w:t>df</w:t>
+      </w:r>
+      <w:proofErr w:type="spellEnd"/>
+      <w:r>
+        <w:t>) </w:t>
       </w:r>
     </w:p>
     <w:p>
       <w:pPr>
         <w:ind w:firstLine="284"/>
       </w:pPr>
-      <w:proofErr w:type="spellStart"/>
-      <w:r>
-        <w:t>dbscan</w:t>
-      </w:r>
-      <w:proofErr w:type="spellEnd"/>
-      <w:r>
-        <w:t> = DBSCAN(</w:t>
-      </w:r>
-      <w:proofErr w:type="spellStart"/>
-      <w:r>
-        <w:t>eps</w:t>
-      </w:r>
-      <w:proofErr w:type="spellEnd"/>
-      <w:r>
-        <w:t>=2, </w:t>
-      </w:r>
-      <w:proofErr w:type="spellStart"/>
-      <w:r>
-        <w:t>min_samples</w:t>
-      </w:r>
-      <w:proofErr w:type="spellEnd"/>
-      <w:r>
-        <w:t>=5).</w:t>
-      </w:r>
-      <w:proofErr w:type="spellStart"/>
-      <w:r>
-        <w:t>fit</w:t>
-      </w:r>
-      <w:proofErr w:type="spellEnd"/>
-      <w:r>
-        <w:t>(</w:t>
-      </w:r>
-      <w:proofErr w:type="spellStart"/>
-      <w:r>
-        <w:t>df</w:t>
-      </w:r>
-      <w:proofErr w:type="spellEnd"/>
-      <w:r>
-        <w:t>) </w:t>
+      <w:proofErr w:type="gramStart"/>
+      <w:r>
+        <w:t>plt.scatter</w:t>
+      </w:r>
+      <w:proofErr w:type="gramEnd"/>
+      <w:r>
+        <w:t>(df['brinnel'], df['density'], c= dbscan.labels_.astype(float), s=35, alpha=0.5)</w:t>
       </w:r>
     </w:p>
     <w:p>
       <w:pPr>
         <w:ind w:firstLine="284"/>
       </w:pPr>
-      <w:r>
-        <w:t>plt.scatter(df['brinnel'], df['density'], c= dbscan.labels_.astype(float), s=35, alpha=0.5)</w:t>
-      </w:r>
-    </w:p>
-    <w:p>
-      <w:pPr>
-        <w:ind w:firstLine="284"/>
-      </w:pPr>
-      <w:proofErr w:type="spellStart"/>
+      <w:proofErr w:type="spellStart"/>
+      <w:proofErr w:type="gramStart"/>
       <w:r>
         <w:t>plt.show</w:t>
       </w:r>
       <w:proofErr w:type="spellEnd"/>
+      <w:proofErr w:type="gramEnd"/>
       <w:r>
         <w:t>()</w:t>
       </w:r>
@@ -3121,7 +3258,7 @@
 </file>
 
 <file path=customXml/itemProps1.xml><?xml version="1.0" encoding="utf-8"?>
-<ds:datastoreItem xmlns:ds="http://schemas.openxmlformats.org/officeDocument/2006/customXml" ds:itemID="{3BD1AA41-F8FD-46B0-B6EA-9D4AF93902F2}">
+<ds:datastoreItem xmlns:ds="http://schemas.openxmlformats.org/officeDocument/2006/customXml" ds:itemID="{3D0D2B27-936E-436D-8798-4DF68084B6DA}">
   <ds:schemaRefs>
     <ds:schemaRef ds:uri="http://schemas.openxmlformats.org/officeDocument/2006/bibliography"/>
   </ds:schemaRefs>
